--- a/files/JavaContents.docx
+++ b/files/JavaContents.docx
@@ -145,6 +145,75 @@
           <w:sz w:val="20"/>
           <w:szCs w:val="20"/>
         </w:rPr>
+        <w:tab/>
+        <w:t xml:space="preserve">    </w:t>
+      </w:r>
+      <w:bookmarkStart w:id="0" w:name="_GoBack"/>
+      <w:bookmarkEnd w:id="0"/>
+      <w:r>
+        <w:rPr>
+          <w:rFonts w:ascii="Times New Roman" w:hAnsi="Times New Roman" w:cs="Times New Roman"/>
+          <w:b/>
+          <w:sz w:val="20"/>
+          <w:szCs w:val="20"/>
+        </w:rPr>
+        <w:t>JHT</w:t>
+      </w:r>
+      <w:r>
+        <w:rPr>
+          <w:rFonts w:ascii="Times New Roman" w:hAnsi="Times New Roman" w:cs="Times New Roman"/>
+          <w:sz w:val="20"/>
+          <w:szCs w:val="20"/>
+        </w:rPr>
+        <w:t xml:space="preserve"> </w:t>
+      </w:r>
+      <w:r>
+        <w:rPr>
+          <w:rFonts w:ascii="Times New Roman" w:hAnsi="Times New Roman" w:cs="Times New Roman"/>
+          <w:sz w:val="20"/>
+          <w:szCs w:val="20"/>
+        </w:rPr>
+        <w:t xml:space="preserve">entry </w:t>
+      </w:r>
+      <w:r>
+        <w:rPr>
+          <w:rFonts w:ascii="Times New Roman" w:hAnsi="Times New Roman" w:cs="Times New Roman"/>
+          <w:sz w:val="20"/>
+          <w:szCs w:val="20"/>
+        </w:rPr>
+        <w:t xml:space="preserve">primitive </w:t>
+      </w:r>
+      <w:r>
+        <w:rPr>
+          <w:rFonts w:ascii="Times New Roman" w:hAnsi="Times New Roman" w:cs="Times New Roman"/>
+          <w:i/>
+          <w:sz w:val="20"/>
+          <w:szCs w:val="20"/>
+        </w:rPr>
+        <w:t>type</w:t>
+      </w:r>
+      <w:r>
+        <w:rPr>
+          <w:rFonts w:ascii="Times New Roman" w:hAnsi="Times New Roman" w:cs="Times New Roman"/>
+          <w:sz w:val="20"/>
+          <w:szCs w:val="20"/>
+        </w:rPr>
+        <w:t>.</w:t>
+      </w:r>
+      <w:r>
+        <w:rPr>
+          <w:rFonts w:ascii="Times New Roman" w:hAnsi="Times New Roman" w:cs="Times New Roman"/>
+          <w:sz w:val="20"/>
+          <w:szCs w:val="20"/>
+        </w:rPr>
+        <w:t xml:space="preserve"> </w:t>
+      </w:r>
+      <w:r>
+        <w:rPr>
+          <w:rFonts w:ascii="Times New Roman" w:hAnsi="Times New Roman" w:cs="Times New Roman"/>
+          <w:sz w:val="20"/>
+          <w:szCs w:val="20"/>
+        </w:rPr>
         <w:br/>
       </w:r>
       <w:r>
@@ -178,7 +247,15 @@
           <w:sz w:val="20"/>
           <w:szCs w:val="20"/>
         </w:rPr>
-        <w:t xml:space="preserve">primitive </w:t>
+        <w:t>number</w:t>
+      </w:r>
+      <w:r>
+        <w:rPr>
+          <w:rFonts w:ascii="Times New Roman" w:hAnsi="Times New Roman" w:cs="Times New Roman"/>
+          <w:sz w:val="20"/>
+          <w:szCs w:val="20"/>
+        </w:rPr>
+        <w:t xml:space="preserve"> </w:t>
       </w:r>
       <w:r>
         <w:rPr>
@@ -211,81 +288,25 @@
           <w:sz w:val="20"/>
           <w:szCs w:val="20"/>
         </w:rPr>
-        <w:br/>
-      </w:r>
-      <w:r>
-        <w:rPr>
-          <w:rFonts w:ascii="Times New Roman" w:hAnsi="Times New Roman" w:cs="Times New Roman"/>
-          <w:b/>
-          <w:sz w:val="20"/>
-          <w:szCs w:val="20"/>
-        </w:rPr>
-        <w:t>JHT</w:t>
-      </w:r>
-      <w:r>
-        <w:rPr>
-          <w:rFonts w:ascii="Times New Roman" w:hAnsi="Times New Roman" w:cs="Times New Roman"/>
-          <w:sz w:val="20"/>
-          <w:szCs w:val="20"/>
-        </w:rPr>
-        <w:t xml:space="preserve"> </w:t>
-      </w:r>
-      <w:r>
-        <w:rPr>
-          <w:rFonts w:ascii="Times New Roman" w:hAnsi="Times New Roman" w:cs="Times New Roman"/>
-          <w:sz w:val="20"/>
-          <w:szCs w:val="20"/>
-        </w:rPr>
-        <w:t xml:space="preserve">entry </w:t>
-      </w:r>
-      <w:r>
-        <w:rPr>
-          <w:rFonts w:ascii="Times New Roman" w:hAnsi="Times New Roman" w:cs="Times New Roman"/>
-          <w:sz w:val="20"/>
-          <w:szCs w:val="20"/>
-        </w:rPr>
-        <w:t>number</w:t>
-      </w:r>
-      <w:r>
-        <w:rPr>
-          <w:rFonts w:ascii="Times New Roman" w:hAnsi="Times New Roman" w:cs="Times New Roman"/>
-          <w:sz w:val="20"/>
-          <w:szCs w:val="20"/>
-        </w:rPr>
-        <w:t xml:space="preserve"> </w:t>
-      </w:r>
-      <w:r>
-        <w:rPr>
-          <w:rFonts w:ascii="Times New Roman" w:hAnsi="Times New Roman" w:cs="Times New Roman"/>
-          <w:i/>
-          <w:sz w:val="20"/>
-          <w:szCs w:val="20"/>
-        </w:rPr>
-        <w:t>type</w:t>
-      </w:r>
-      <w:r>
-        <w:rPr>
-          <w:rFonts w:ascii="Times New Roman" w:hAnsi="Times New Roman" w:cs="Times New Roman"/>
-          <w:sz w:val="20"/>
-          <w:szCs w:val="20"/>
-        </w:rPr>
-        <w:t>.</w:t>
-      </w:r>
-      <w:r>
-        <w:rPr>
-          <w:rFonts w:ascii="Times New Roman" w:hAnsi="Times New Roman" w:cs="Times New Roman"/>
-          <w:sz w:val="20"/>
-          <w:szCs w:val="20"/>
-        </w:rPr>
-        <w:t xml:space="preserve"> </w:t>
-      </w:r>
-      <w:r>
-        <w:rPr>
-          <w:rFonts w:ascii="Times New Roman" w:hAnsi="Times New Roman" w:cs="Times New Roman"/>
-          <w:sz w:val="20"/>
-          <w:szCs w:val="20"/>
-        </w:rPr>
-        <w:br/>
+        <w:t xml:space="preserve">        </w:t>
+      </w:r>
+      <w:r>
+        <w:rPr>
+          <w:rFonts w:ascii="Times New Roman" w:hAnsi="Times New Roman" w:cs="Times New Roman"/>
+          <w:sz w:val="20"/>
+          <w:szCs w:val="20"/>
+        </w:rPr>
+        <w:tab/>
+        <w:t xml:space="preserve"> </w:t>
+      </w:r>
+      <w:r>
+        <w:rPr>
+          <w:rFonts w:ascii="Times New Roman" w:hAnsi="Times New Roman" w:cs="Times New Roman"/>
+          <w:sz w:val="20"/>
+          <w:szCs w:val="20"/>
+        </w:rPr>
+        <w:tab/>
+        <w:t xml:space="preserve">    </w:t>
       </w:r>
       <w:r>
         <w:rPr>
@@ -2016,8 +2037,6 @@
         </w:rPr>
         <w:t>Class invariant:</w:t>
       </w:r>
-      <w:bookmarkStart w:id="0" w:name="_GoBack"/>
-      <w:bookmarkEnd w:id="0"/>
       <w:r>
         <w:rPr>
           <w:rFonts w:ascii="Times New Roman" w:hAnsi="Times New Roman" w:cs="Times New Roman"/>
@@ -3146,7 +3165,6 @@
           <w:sz w:val="20"/>
           <w:szCs w:val="20"/>
         </w:rPr>
-        <w:lastRenderedPageBreak/>
         <w:t xml:space="preserve">Restrictions on generics. JavaHyperText entry </w:t>
       </w:r>
       <w:r>
